--- a/Docs/스토리 시스템 초안.docx
+++ b/Docs/스토리 시스템 초안.docx
@@ -16355,7 +16355,7 @@
           <w:noProof/>
         </w:rPr>
         <w:drawing>
-          <wp:inline distT="0" distB="0" distL="0" distR="0" wp14:anchorId="3959BFC0" wp14:editId="6DEA0ABD">
+          <wp:inline distT="0" distB="0" distL="0" distR="0" wp14:anchorId="3959BFC0" wp14:editId="773AF17A">
             <wp:extent cx="3630304" cy="2040387"/>
             <wp:effectExtent l="0" t="0" r="8255" b="0"/>
             <wp:docPr id="877599431" name="그림 2" descr="텍스트, 의류, 스크린샷, 만화 영화이(가) 표시된 사진&#10;&#10;자동 생성된 설명"/>
@@ -19052,9 +19052,6 @@
             <w:pPr>
               <w:pStyle w:val="Text2"/>
               <w:ind w:leftChars="0" w:left="0"/>
-              <w:rPr>
-                <w:rFonts w:hint="eastAsia"/>
-              </w:rPr>
             </w:pPr>
             <w:r>
               <w:rPr>
@@ -19075,9 +19072,6 @@
             <w:pPr>
               <w:pStyle w:val="Text2"/>
               <w:ind w:leftChars="0" w:left="0"/>
-              <w:rPr>
-                <w:rFonts w:hint="eastAsia"/>
-              </w:rPr>
             </w:pPr>
             <w:r>
               <w:t>String</w:t>
@@ -19092,9 +19086,6 @@
             <w:pPr>
               <w:pStyle w:val="Text2"/>
               <w:ind w:leftChars="0" w:left="0"/>
-              <w:rPr>
-                <w:rFonts w:hint="eastAsia"/>
-              </w:rPr>
             </w:pPr>
             <w:r>
               <w:rPr>
@@ -19388,9 +19379,6 @@
             <w:pPr>
               <w:pStyle w:val="Text2"/>
               <w:ind w:leftChars="0" w:left="0"/>
-              <w:rPr>
-                <w:rFonts w:hint="eastAsia"/>
-              </w:rPr>
             </w:pPr>
             <w:r>
               <w:rPr>
@@ -19431,9 +19419,6 @@
             <w:pPr>
               <w:pStyle w:val="Text2"/>
               <w:ind w:leftChars="0" w:left="0"/>
-              <w:rPr>
-                <w:rFonts w:hint="eastAsia"/>
-              </w:rPr>
             </w:pPr>
             <w:r>
               <w:rPr>
@@ -23434,7 +23419,1092 @@
           </w:p>
         </w:tc>
       </w:tr>
+      <w:tr>
+        <w:tc>
+          <w:tcPr>
+            <w:tcW w:w="2924" w:type="dxa"/>
+          </w:tcPr>
+          <w:p>
+            <w:pPr>
+              <w:pStyle w:val="Text2"/>
+              <w:ind w:leftChars="0" w:left="0"/>
+              <w:rPr>
+                <w:rFonts w:hint="eastAsia"/>
+              </w:rPr>
+            </w:pPr>
+          </w:p>
+        </w:tc>
+        <w:tc>
+          <w:tcPr>
+            <w:tcW w:w="1465" w:type="dxa"/>
+          </w:tcPr>
+          <w:p>
+            <w:pPr>
+              <w:pStyle w:val="Text2"/>
+              <w:ind w:leftChars="0" w:left="0"/>
+            </w:pPr>
+          </w:p>
+        </w:tc>
+        <w:tc>
+          <w:tcPr>
+            <w:tcW w:w="4343" w:type="dxa"/>
+          </w:tcPr>
+          <w:p>
+            <w:pPr>
+              <w:pStyle w:val="Text2"/>
+              <w:ind w:leftChars="0" w:left="0"/>
+            </w:pPr>
+          </w:p>
+        </w:tc>
+      </w:tr>
     </w:tbl>
+    <w:p>
+      <w:pPr>
+        <w:ind w:leftChars="0" w:left="0"/>
+        <w:rPr>
+          <w:rFonts w:hint="eastAsia"/>
+        </w:rPr>
+      </w:pPr>
+    </w:p>
+    <w:p>
+      <w:pPr>
+        <w:pStyle w:val="2"/>
+      </w:pPr>
+      <w:r>
+        <w:t xml:space="preserve"> </w:t>
+      </w:r>
+      <w:proofErr w:type="spellStart"/>
+      <w:r>
+        <w:rPr>
+          <w:rFonts w:hint="eastAsia"/>
+        </w:rPr>
+        <w:t>S</w:t>
+      </w:r>
+      <w:r>
+        <w:t>cenarioIntro</w:t>
+      </w:r>
+      <w:proofErr w:type="spellEnd"/>
+      <w:r>
+        <w:t xml:space="preserve"> </w:t>
+      </w:r>
+      <w:r>
+        <w:t>(</w:t>
+      </w:r>
+      <w:proofErr w:type="spellStart"/>
+      <w:r>
+        <w:rPr>
+          <w:rFonts w:hint="eastAsia"/>
+        </w:rPr>
+        <w:t>인트로</w:t>
+      </w:r>
+      <w:proofErr w:type="spellEnd"/>
+      <w:r>
+        <w:t>)</w:t>
+      </w:r>
+    </w:p>
+    <w:p>
+      <w:pPr>
+        <w:ind w:left="200"/>
+        <w:rPr>
+          <w:rFonts w:hint="eastAsia"/>
+        </w:rPr>
+      </w:pPr>
+    </w:p>
+    <w:tbl>
+      <w:tblPr>
+        <w:tblStyle w:val="a6"/>
+        <w:tblW w:w="0" w:type="auto"/>
+        <w:tblInd w:w="284" w:type="dxa"/>
+        <w:tblLook w:val="04A0" w:firstRow="1" w:lastRow="0" w:firstColumn="1" w:lastColumn="0" w:noHBand="0" w:noVBand="1"/>
+      </w:tblPr>
+      <w:tblGrid>
+        <w:gridCol w:w="2924"/>
+        <w:gridCol w:w="1465"/>
+        <w:gridCol w:w="4343"/>
+      </w:tblGrid>
+      <w:tr>
+        <w:tc>
+          <w:tcPr>
+            <w:tcW w:w="2924" w:type="dxa"/>
+            <w:shd w:val="clear" w:color="auto" w:fill="D0CECE" w:themeFill="background2" w:themeFillShade="E6"/>
+          </w:tcPr>
+          <w:p>
+            <w:pPr>
+              <w:pStyle w:val="Text2"/>
+              <w:ind w:leftChars="0" w:left="0"/>
+            </w:pPr>
+            <w:r>
+              <w:rPr>
+                <w:rFonts w:hint="eastAsia"/>
+              </w:rPr>
+              <w:t>N</w:t>
+            </w:r>
+            <w:r>
+              <w:t>ame</w:t>
+            </w:r>
+          </w:p>
+        </w:tc>
+        <w:tc>
+          <w:tcPr>
+            <w:tcW w:w="1465" w:type="dxa"/>
+            <w:shd w:val="clear" w:color="auto" w:fill="D0CECE" w:themeFill="background2" w:themeFillShade="E6"/>
+          </w:tcPr>
+          <w:p>
+            <w:pPr>
+              <w:pStyle w:val="Text2"/>
+              <w:ind w:leftChars="0" w:left="0"/>
+            </w:pPr>
+            <w:r>
+              <w:rPr>
+                <w:rFonts w:hint="eastAsia"/>
+              </w:rPr>
+              <w:t>T</w:t>
+            </w:r>
+            <w:r>
+              <w:t>ype</w:t>
+            </w:r>
+          </w:p>
+        </w:tc>
+        <w:tc>
+          <w:tcPr>
+            <w:tcW w:w="4343" w:type="dxa"/>
+            <w:shd w:val="clear" w:color="auto" w:fill="D0CECE" w:themeFill="background2" w:themeFillShade="E6"/>
+          </w:tcPr>
+          <w:p>
+            <w:pPr>
+              <w:pStyle w:val="Text2"/>
+              <w:ind w:leftChars="0" w:left="0"/>
+            </w:pPr>
+            <w:r>
+              <w:rPr>
+                <w:rFonts w:hint="eastAsia"/>
+              </w:rPr>
+              <w:t>비고</w:t>
+            </w:r>
+          </w:p>
+        </w:tc>
+      </w:tr>
+      <w:tr>
+        <w:tc>
+          <w:tcPr>
+            <w:tcW w:w="2924" w:type="dxa"/>
+          </w:tcPr>
+          <w:p>
+            <w:pPr>
+              <w:pStyle w:val="Text2"/>
+              <w:ind w:leftChars="0" w:left="0"/>
+            </w:pPr>
+            <w:proofErr w:type="spellStart"/>
+            <w:r>
+              <w:rPr>
+                <w:rFonts w:ascii="돋움체" w:eastAsia="돋움체" w:hAnsiTheme="minorHAnsi" w:cs="돋움체"/>
+                <w:color w:val="000000"/>
+                <w:kern w:val="0"/>
+                <w:sz w:val="19"/>
+                <w:szCs w:val="19"/>
+                <w14:ligatures w14:val="standardContextual"/>
+              </w:rPr>
+              <w:t>ChapterId</w:t>
+            </w:r>
+            <w:proofErr w:type="spellEnd"/>
+          </w:p>
+        </w:tc>
+        <w:tc>
+          <w:tcPr>
+            <w:tcW w:w="1465" w:type="dxa"/>
+          </w:tcPr>
+          <w:p>
+            <w:pPr>
+              <w:pStyle w:val="Text2"/>
+              <w:ind w:leftChars="0" w:left="0"/>
+            </w:pPr>
+            <w:r>
+              <w:rPr>
+                <w:rFonts w:hint="eastAsia"/>
+              </w:rPr>
+              <w:t>l</w:t>
+            </w:r>
+            <w:r>
+              <w:t>ong</w:t>
+            </w:r>
+          </w:p>
+        </w:tc>
+        <w:tc>
+          <w:tcPr>
+            <w:tcW w:w="4343" w:type="dxa"/>
+          </w:tcPr>
+          <w:p>
+            <w:pPr>
+              <w:pStyle w:val="Text2"/>
+              <w:ind w:leftChars="0" w:left="0"/>
+            </w:pPr>
+            <w:r>
+              <w:rPr>
+                <w:rFonts w:hint="eastAsia"/>
+              </w:rPr>
+              <w:t>챕터</w:t>
+            </w:r>
+            <w:r>
+              <w:rPr>
+                <w:rFonts w:hint="eastAsia"/>
+              </w:rPr>
+              <w:t xml:space="preserve"> </w:t>
+            </w:r>
+            <w:r>
+              <w:t>Id</w:t>
+            </w:r>
+          </w:p>
+        </w:tc>
+      </w:tr>
+      <w:tr>
+        <w:tc>
+          <w:tcPr>
+            <w:tcW w:w="2924" w:type="dxa"/>
+          </w:tcPr>
+          <w:p>
+            <w:pPr>
+              <w:pStyle w:val="Text2"/>
+              <w:ind w:leftChars="0" w:left="0"/>
+            </w:pPr>
+            <w:proofErr w:type="spellStart"/>
+            <w:r>
+              <w:rPr>
+                <w:rFonts w:ascii="돋움체" w:eastAsia="돋움체" w:hAnsiTheme="minorHAnsi" w:cs="돋움체"/>
+                <w:color w:val="000000"/>
+                <w:kern w:val="0"/>
+                <w:sz w:val="19"/>
+                <w:szCs w:val="19"/>
+                <w14:ligatures w14:val="standardContextual"/>
+              </w:rPr>
+              <w:t>BackGroundPosX</w:t>
+            </w:r>
+            <w:proofErr w:type="spellEnd"/>
+          </w:p>
+        </w:tc>
+        <w:tc>
+          <w:tcPr>
+            <w:tcW w:w="1465" w:type="dxa"/>
+          </w:tcPr>
+          <w:p>
+            <w:pPr>
+              <w:pStyle w:val="Text2"/>
+              <w:ind w:leftChars="0" w:left="0"/>
+            </w:pPr>
+            <w:r>
+              <w:rPr>
+                <w:rFonts w:hint="eastAsia"/>
+              </w:rPr>
+              <w:t>f</w:t>
+            </w:r>
+            <w:r>
+              <w:t>loat</w:t>
+            </w:r>
+          </w:p>
+        </w:tc>
+        <w:tc>
+          <w:tcPr>
+            <w:tcW w:w="4343" w:type="dxa"/>
+          </w:tcPr>
+          <w:p>
+            <w:pPr>
+              <w:pStyle w:val="Text2"/>
+              <w:ind w:leftChars="0" w:left="0"/>
+              <w:rPr>
+                <w:rFonts w:hint="eastAsia"/>
+              </w:rPr>
+            </w:pPr>
+            <w:r>
+              <w:rPr>
+                <w:rFonts w:hint="eastAsia"/>
+              </w:rPr>
+              <w:t>배경</w:t>
+            </w:r>
+            <w:r>
+              <w:rPr>
+                <w:rFonts w:hint="eastAsia"/>
+              </w:rPr>
+              <w:t xml:space="preserve"> </w:t>
+            </w:r>
+            <w:r>
+              <w:t xml:space="preserve">X </w:t>
+            </w:r>
+            <w:r>
+              <w:rPr>
+                <w:rFonts w:hint="eastAsia"/>
+              </w:rPr>
+              <w:t>좌표</w:t>
+            </w:r>
+          </w:p>
+        </w:tc>
+      </w:tr>
+      <w:tr>
+        <w:tc>
+          <w:tcPr>
+            <w:tcW w:w="2924" w:type="dxa"/>
+          </w:tcPr>
+          <w:p>
+            <w:pPr>
+              <w:pStyle w:val="Text2"/>
+              <w:ind w:leftChars="0" w:left="0"/>
+            </w:pPr>
+            <w:proofErr w:type="spellStart"/>
+            <w:r>
+              <w:rPr>
+                <w:rFonts w:ascii="돋움체" w:eastAsia="돋움체" w:hAnsiTheme="minorHAnsi" w:cs="돋움체"/>
+                <w:color w:val="000000"/>
+                <w:kern w:val="0"/>
+                <w:sz w:val="19"/>
+                <w:szCs w:val="19"/>
+                <w14:ligatures w14:val="standardContextual"/>
+              </w:rPr>
+              <w:t>BackGroundPos</w:t>
+            </w:r>
+            <w:r>
+              <w:rPr>
+                <w:rFonts w:ascii="돋움체" w:eastAsia="돋움체" w:hAnsiTheme="minorHAnsi" w:cs="돋움체" w:hint="eastAsia"/>
+                <w:color w:val="000000"/>
+                <w:kern w:val="0"/>
+                <w:sz w:val="19"/>
+                <w:szCs w:val="19"/>
+                <w14:ligatures w14:val="standardContextual"/>
+              </w:rPr>
+              <w:t>Y</w:t>
+            </w:r>
+            <w:proofErr w:type="spellEnd"/>
+          </w:p>
+        </w:tc>
+        <w:tc>
+          <w:tcPr>
+            <w:tcW w:w="1465" w:type="dxa"/>
+          </w:tcPr>
+          <w:p>
+            <w:pPr>
+              <w:pStyle w:val="Text2"/>
+              <w:ind w:leftChars="0" w:left="0"/>
+            </w:pPr>
+            <w:r>
+              <w:t>float</w:t>
+            </w:r>
+          </w:p>
+        </w:tc>
+        <w:tc>
+          <w:tcPr>
+            <w:tcW w:w="4343" w:type="dxa"/>
+          </w:tcPr>
+          <w:p>
+            <w:pPr>
+              <w:pStyle w:val="Text2"/>
+              <w:ind w:leftChars="0" w:left="0"/>
+              <w:rPr>
+                <w:rFonts w:hint="eastAsia"/>
+              </w:rPr>
+            </w:pPr>
+            <w:r>
+              <w:rPr>
+                <w:rFonts w:hint="eastAsia"/>
+              </w:rPr>
+              <w:t>배경</w:t>
+            </w:r>
+            <w:r>
+              <w:rPr>
+                <w:rFonts w:hint="eastAsia"/>
+              </w:rPr>
+              <w:t xml:space="preserve"> </w:t>
+            </w:r>
+            <w:r>
+              <w:t xml:space="preserve">Y </w:t>
+            </w:r>
+            <w:r>
+              <w:rPr>
+                <w:rFonts w:hint="eastAsia"/>
+              </w:rPr>
+              <w:t>좌표</w:t>
+            </w:r>
+          </w:p>
+        </w:tc>
+      </w:tr>
+      <w:tr>
+        <w:tc>
+          <w:tcPr>
+            <w:tcW w:w="2924" w:type="dxa"/>
+          </w:tcPr>
+          <w:p>
+            <w:pPr>
+              <w:pStyle w:val="Text2"/>
+              <w:ind w:leftChars="0" w:left="0"/>
+            </w:pPr>
+            <w:proofErr w:type="spellStart"/>
+            <w:r>
+              <w:rPr>
+                <w:rFonts w:ascii="돋움체" w:eastAsia="돋움체" w:hAnsiTheme="minorHAnsi" w:cs="돋움체"/>
+                <w:color w:val="000000"/>
+                <w:kern w:val="0"/>
+                <w:sz w:val="19"/>
+                <w:szCs w:val="19"/>
+                <w14:ligatures w14:val="standardContextual"/>
+              </w:rPr>
+              <w:t>BackGround</w:t>
+            </w:r>
+            <w:r>
+              <w:rPr>
+                <w:rFonts w:ascii="돋움체" w:eastAsia="돋움체" w:hAnsiTheme="minorHAnsi" w:cs="돋움체" w:hint="eastAsia"/>
+                <w:color w:val="000000"/>
+                <w:kern w:val="0"/>
+                <w:sz w:val="19"/>
+                <w:szCs w:val="19"/>
+                <w14:ligatures w14:val="standardContextual"/>
+              </w:rPr>
+              <w:t>C</w:t>
+            </w:r>
+            <w:r>
+              <w:rPr>
+                <w:rFonts w:ascii="돋움체" w:eastAsia="돋움체" w:hAnsiTheme="minorHAnsi" w:cs="돋움체"/>
+                <w:color w:val="000000"/>
+                <w:kern w:val="0"/>
+                <w:sz w:val="19"/>
+                <w:szCs w:val="19"/>
+                <w14:ligatures w14:val="standardContextual"/>
+              </w:rPr>
+              <w:t>olorR</w:t>
+            </w:r>
+            <w:proofErr w:type="spellEnd"/>
+          </w:p>
+        </w:tc>
+        <w:tc>
+          <w:tcPr>
+            <w:tcW w:w="1465" w:type="dxa"/>
+          </w:tcPr>
+          <w:p>
+            <w:pPr>
+              <w:pStyle w:val="Text2"/>
+              <w:ind w:leftChars="0" w:left="0"/>
+            </w:pPr>
+            <w:r>
+              <w:rPr>
+                <w:rFonts w:hint="eastAsia"/>
+              </w:rPr>
+              <w:t>f</w:t>
+            </w:r>
+            <w:r>
+              <w:t>loat</w:t>
+            </w:r>
+          </w:p>
+        </w:tc>
+        <w:tc>
+          <w:tcPr>
+            <w:tcW w:w="4343" w:type="dxa"/>
+          </w:tcPr>
+          <w:p>
+            <w:pPr>
+              <w:pStyle w:val="Text2"/>
+              <w:ind w:leftChars="0" w:left="0"/>
+            </w:pPr>
+            <w:r>
+              <w:rPr>
+                <w:rFonts w:hint="eastAsia"/>
+              </w:rPr>
+              <w:t>배경</w:t>
+            </w:r>
+            <w:r>
+              <w:rPr>
+                <w:rFonts w:hint="eastAsia"/>
+              </w:rPr>
+              <w:t xml:space="preserve"> </w:t>
+            </w:r>
+            <w:r>
+              <w:t xml:space="preserve">R </w:t>
+            </w:r>
+            <w:r>
+              <w:rPr>
+                <w:rFonts w:hint="eastAsia"/>
+              </w:rPr>
+              <w:t>색상</w:t>
+            </w:r>
+            <w:r>
+              <w:rPr>
+                <w:rFonts w:hint="eastAsia"/>
+              </w:rPr>
+              <w:t xml:space="preserve"> </w:t>
+            </w:r>
+            <w:r>
+              <w:t>(0-255)</w:t>
+            </w:r>
+          </w:p>
+        </w:tc>
+      </w:tr>
+      <w:tr>
+        <w:tc>
+          <w:tcPr>
+            <w:tcW w:w="2924" w:type="dxa"/>
+          </w:tcPr>
+          <w:p>
+            <w:pPr>
+              <w:pStyle w:val="Text2"/>
+              <w:ind w:leftChars="0" w:left="0"/>
+              <w:rPr>
+                <w:rFonts w:hint="eastAsia"/>
+              </w:rPr>
+            </w:pPr>
+            <w:proofErr w:type="spellStart"/>
+            <w:r>
+              <w:rPr>
+                <w:rFonts w:ascii="돋움체" w:eastAsia="돋움체" w:hAnsiTheme="minorHAnsi" w:cs="돋움체"/>
+                <w:color w:val="000000"/>
+                <w:kern w:val="0"/>
+                <w:sz w:val="19"/>
+                <w:szCs w:val="19"/>
+                <w14:ligatures w14:val="standardContextual"/>
+              </w:rPr>
+              <w:t>BackGround</w:t>
+            </w:r>
+            <w:r>
+              <w:rPr>
+                <w:rFonts w:ascii="돋움체" w:eastAsia="돋움체" w:hAnsiTheme="minorHAnsi" w:cs="돋움체" w:hint="eastAsia"/>
+                <w:color w:val="000000"/>
+                <w:kern w:val="0"/>
+                <w:sz w:val="19"/>
+                <w:szCs w:val="19"/>
+                <w14:ligatures w14:val="standardContextual"/>
+              </w:rPr>
+              <w:t>C</w:t>
+            </w:r>
+            <w:r>
+              <w:rPr>
+                <w:rFonts w:ascii="돋움체" w:eastAsia="돋움체" w:hAnsiTheme="minorHAnsi" w:cs="돋움체"/>
+                <w:color w:val="000000"/>
+                <w:kern w:val="0"/>
+                <w:sz w:val="19"/>
+                <w:szCs w:val="19"/>
+                <w14:ligatures w14:val="standardContextual"/>
+              </w:rPr>
+              <w:t>olor</w:t>
+            </w:r>
+            <w:r>
+              <w:rPr>
+                <w:rFonts w:ascii="돋움체" w:eastAsia="돋움체" w:hAnsiTheme="minorHAnsi" w:cs="돋움체" w:hint="eastAsia"/>
+                <w:color w:val="000000"/>
+                <w:kern w:val="0"/>
+                <w:sz w:val="19"/>
+                <w:szCs w:val="19"/>
+                <w14:ligatures w14:val="standardContextual"/>
+              </w:rPr>
+              <w:t>G</w:t>
+            </w:r>
+            <w:proofErr w:type="spellEnd"/>
+          </w:p>
+        </w:tc>
+        <w:tc>
+          <w:tcPr>
+            <w:tcW w:w="1465" w:type="dxa"/>
+          </w:tcPr>
+          <w:p>
+            <w:pPr>
+              <w:pStyle w:val="Text2"/>
+              <w:ind w:leftChars="0" w:left="0"/>
+            </w:pPr>
+            <w:r>
+              <w:rPr>
+                <w:rFonts w:hint="eastAsia"/>
+              </w:rPr>
+              <w:t>f</w:t>
+            </w:r>
+            <w:r>
+              <w:t>loat</w:t>
+            </w:r>
+          </w:p>
+        </w:tc>
+        <w:tc>
+          <w:tcPr>
+            <w:tcW w:w="4343" w:type="dxa"/>
+          </w:tcPr>
+          <w:p>
+            <w:pPr>
+              <w:pStyle w:val="Text2"/>
+              <w:ind w:leftChars="0" w:left="0"/>
+            </w:pPr>
+            <w:r>
+              <w:rPr>
+                <w:rFonts w:hint="eastAsia"/>
+              </w:rPr>
+              <w:t>배경</w:t>
+            </w:r>
+            <w:r>
+              <w:rPr>
+                <w:rFonts w:hint="eastAsia"/>
+              </w:rPr>
+              <w:t xml:space="preserve"> </w:t>
+            </w:r>
+            <w:r>
+              <w:t xml:space="preserve">G </w:t>
+            </w:r>
+            <w:r>
+              <w:rPr>
+                <w:rFonts w:hint="eastAsia"/>
+              </w:rPr>
+              <w:t>색상</w:t>
+            </w:r>
+            <w:r>
+              <w:rPr>
+                <w:rFonts w:hint="eastAsia"/>
+              </w:rPr>
+              <w:t xml:space="preserve"> </w:t>
+            </w:r>
+            <w:r>
+              <w:t>(0-255)</w:t>
+            </w:r>
+          </w:p>
+        </w:tc>
+      </w:tr>
+      <w:tr>
+        <w:tc>
+          <w:tcPr>
+            <w:tcW w:w="2924" w:type="dxa"/>
+          </w:tcPr>
+          <w:p>
+            <w:pPr>
+              <w:pStyle w:val="Text2"/>
+              <w:ind w:leftChars="0" w:left="0"/>
+              <w:rPr>
+                <w:rFonts w:ascii="돋움체" w:eastAsia="돋움체" w:hAnsiTheme="minorHAnsi" w:cs="돋움체"/>
+                <w:color w:val="000000"/>
+                <w:kern w:val="0"/>
+                <w:sz w:val="19"/>
+                <w:szCs w:val="19"/>
+                <w14:ligatures w14:val="standardContextual"/>
+              </w:rPr>
+            </w:pPr>
+            <w:proofErr w:type="spellStart"/>
+            <w:r>
+              <w:rPr>
+                <w:rFonts w:ascii="돋움체" w:eastAsia="돋움체" w:hAnsiTheme="minorHAnsi" w:cs="돋움체"/>
+                <w:color w:val="000000"/>
+                <w:kern w:val="0"/>
+                <w:sz w:val="19"/>
+                <w:szCs w:val="19"/>
+                <w14:ligatures w14:val="standardContextual"/>
+              </w:rPr>
+              <w:t>BackGround</w:t>
+            </w:r>
+            <w:r>
+              <w:rPr>
+                <w:rFonts w:ascii="돋움체" w:eastAsia="돋움체" w:hAnsiTheme="minorHAnsi" w:cs="돋움체" w:hint="eastAsia"/>
+                <w:color w:val="000000"/>
+                <w:kern w:val="0"/>
+                <w:sz w:val="19"/>
+                <w:szCs w:val="19"/>
+                <w14:ligatures w14:val="standardContextual"/>
+              </w:rPr>
+              <w:t>C</w:t>
+            </w:r>
+            <w:r>
+              <w:rPr>
+                <w:rFonts w:ascii="돋움체" w:eastAsia="돋움체" w:hAnsiTheme="minorHAnsi" w:cs="돋움체"/>
+                <w:color w:val="000000"/>
+                <w:kern w:val="0"/>
+                <w:sz w:val="19"/>
+                <w:szCs w:val="19"/>
+                <w14:ligatures w14:val="standardContextual"/>
+              </w:rPr>
+              <w:t>olor</w:t>
+            </w:r>
+            <w:r>
+              <w:rPr>
+                <w:rFonts w:ascii="돋움체" w:eastAsia="돋움체" w:hAnsiTheme="minorHAnsi" w:cs="돋움체"/>
+                <w:color w:val="000000"/>
+                <w:kern w:val="0"/>
+                <w:sz w:val="19"/>
+                <w:szCs w:val="19"/>
+                <w14:ligatures w14:val="standardContextual"/>
+              </w:rPr>
+              <w:t>B</w:t>
+            </w:r>
+            <w:proofErr w:type="spellEnd"/>
+          </w:p>
+        </w:tc>
+        <w:tc>
+          <w:tcPr>
+            <w:tcW w:w="1465" w:type="dxa"/>
+          </w:tcPr>
+          <w:p>
+            <w:pPr>
+              <w:pStyle w:val="Text2"/>
+              <w:ind w:leftChars="0" w:left="0"/>
+            </w:pPr>
+            <w:r>
+              <w:t>float</w:t>
+            </w:r>
+          </w:p>
+        </w:tc>
+        <w:tc>
+          <w:tcPr>
+            <w:tcW w:w="4343" w:type="dxa"/>
+          </w:tcPr>
+          <w:p>
+            <w:pPr>
+              <w:pStyle w:val="Text2"/>
+              <w:ind w:leftChars="0" w:left="0"/>
+            </w:pPr>
+            <w:r>
+              <w:rPr>
+                <w:rFonts w:hint="eastAsia"/>
+              </w:rPr>
+              <w:t>배경</w:t>
+            </w:r>
+            <w:r>
+              <w:rPr>
+                <w:rFonts w:hint="eastAsia"/>
+              </w:rPr>
+              <w:t xml:space="preserve"> </w:t>
+            </w:r>
+            <w:r>
+              <w:t xml:space="preserve">B </w:t>
+            </w:r>
+            <w:r>
+              <w:rPr>
+                <w:rFonts w:hint="eastAsia"/>
+              </w:rPr>
+              <w:t>색상</w:t>
+            </w:r>
+            <w:r>
+              <w:rPr>
+                <w:rFonts w:hint="eastAsia"/>
+              </w:rPr>
+              <w:t xml:space="preserve"> </w:t>
+            </w:r>
+            <w:r>
+              <w:t>(0-255)</w:t>
+            </w:r>
+          </w:p>
+        </w:tc>
+      </w:tr>
+      <w:tr>
+        <w:tc>
+          <w:tcPr>
+            <w:tcW w:w="2924" w:type="dxa"/>
+          </w:tcPr>
+          <w:p>
+            <w:pPr>
+              <w:pStyle w:val="Text2"/>
+              <w:ind w:leftChars="0" w:left="0"/>
+              <w:rPr>
+                <w:rFonts w:ascii="돋움체" w:eastAsia="돋움체" w:hAnsiTheme="minorHAnsi" w:cs="돋움체"/>
+                <w:color w:val="000000"/>
+                <w:kern w:val="0"/>
+                <w:sz w:val="19"/>
+                <w:szCs w:val="19"/>
+                <w14:ligatures w14:val="standardContextual"/>
+              </w:rPr>
+            </w:pPr>
+            <w:proofErr w:type="spellStart"/>
+            <w:r>
+              <w:rPr>
+                <w:rFonts w:ascii="돋움체" w:eastAsia="돋움체" w:hAnsiTheme="minorHAnsi" w:cs="돋움체"/>
+                <w:color w:val="000000"/>
+                <w:kern w:val="0"/>
+                <w:sz w:val="19"/>
+                <w:szCs w:val="19"/>
+                <w14:ligatures w14:val="standardContextual"/>
+              </w:rPr>
+              <w:t>BackGround</w:t>
+            </w:r>
+            <w:r>
+              <w:rPr>
+                <w:rFonts w:ascii="돋움체" w:eastAsia="돋움체" w:hAnsiTheme="minorHAnsi" w:cs="돋움체" w:hint="eastAsia"/>
+                <w:color w:val="000000"/>
+                <w:kern w:val="0"/>
+                <w:sz w:val="19"/>
+                <w:szCs w:val="19"/>
+                <w14:ligatures w14:val="standardContextual"/>
+              </w:rPr>
+              <w:t>C</w:t>
+            </w:r>
+            <w:r>
+              <w:rPr>
+                <w:rFonts w:ascii="돋움체" w:eastAsia="돋움체" w:hAnsiTheme="minorHAnsi" w:cs="돋움체"/>
+                <w:color w:val="000000"/>
+                <w:kern w:val="0"/>
+                <w:sz w:val="19"/>
+                <w:szCs w:val="19"/>
+                <w14:ligatures w14:val="standardContextual"/>
+              </w:rPr>
+              <w:t>olor</w:t>
+            </w:r>
+            <w:r>
+              <w:rPr>
+                <w:rFonts w:ascii="돋움체" w:eastAsia="돋움체" w:hAnsiTheme="minorHAnsi" w:cs="돋움체"/>
+                <w:color w:val="000000"/>
+                <w:kern w:val="0"/>
+                <w:sz w:val="19"/>
+                <w:szCs w:val="19"/>
+                <w14:ligatures w14:val="standardContextual"/>
+              </w:rPr>
+              <w:t>A</w:t>
+            </w:r>
+            <w:proofErr w:type="spellEnd"/>
+          </w:p>
+        </w:tc>
+        <w:tc>
+          <w:tcPr>
+            <w:tcW w:w="1465" w:type="dxa"/>
+          </w:tcPr>
+          <w:p>
+            <w:pPr>
+              <w:pStyle w:val="Text2"/>
+              <w:ind w:leftChars="0" w:left="0"/>
+            </w:pPr>
+            <w:r>
+              <w:t xml:space="preserve">float </w:t>
+            </w:r>
+          </w:p>
+        </w:tc>
+        <w:tc>
+          <w:tcPr>
+            <w:tcW w:w="4343" w:type="dxa"/>
+          </w:tcPr>
+          <w:p>
+            <w:pPr>
+              <w:pStyle w:val="Text2"/>
+              <w:ind w:leftChars="0" w:left="0"/>
+            </w:pPr>
+            <w:r>
+              <w:rPr>
+                <w:rFonts w:hint="eastAsia"/>
+              </w:rPr>
+              <w:t>배경</w:t>
+            </w:r>
+            <w:r>
+              <w:rPr>
+                <w:rFonts w:hint="eastAsia"/>
+              </w:rPr>
+              <w:t xml:space="preserve"> </w:t>
+            </w:r>
+            <w:r>
+              <w:rPr>
+                <w:rFonts w:hint="eastAsia"/>
+              </w:rPr>
+              <w:t>투명도</w:t>
+            </w:r>
+            <w:r>
+              <w:rPr>
+                <w:rFonts w:hint="eastAsia"/>
+              </w:rPr>
+              <w:t xml:space="preserve"> </w:t>
+            </w:r>
+            <w:r>
+              <w:t>(0-1)</w:t>
+            </w:r>
+          </w:p>
+        </w:tc>
+      </w:tr>
+      <w:tr>
+        <w:tc>
+          <w:tcPr>
+            <w:tcW w:w="2924" w:type="dxa"/>
+          </w:tcPr>
+          <w:p>
+            <w:pPr>
+              <w:pStyle w:val="Text2"/>
+              <w:ind w:leftChars="0" w:left="0"/>
+              <w:rPr>
+                <w:rFonts w:ascii="돋움체" w:eastAsia="돋움체" w:hAnsiTheme="minorHAnsi" w:cs="돋움체"/>
+                <w:color w:val="000000"/>
+                <w:kern w:val="0"/>
+                <w:sz w:val="19"/>
+                <w:szCs w:val="19"/>
+                <w14:ligatures w14:val="standardContextual"/>
+              </w:rPr>
+            </w:pPr>
+            <w:proofErr w:type="spellStart"/>
+            <w:r>
+              <w:rPr>
+                <w:rFonts w:ascii="돋움체" w:eastAsia="돋움체" w:hAnsiTheme="minorHAnsi" w:cs="돋움체" w:hint="eastAsia"/>
+                <w:color w:val="000000"/>
+                <w:kern w:val="0"/>
+                <w:sz w:val="19"/>
+                <w:szCs w:val="19"/>
+                <w14:ligatures w14:val="standardContextual"/>
+              </w:rPr>
+              <w:lastRenderedPageBreak/>
+              <w:t>C</w:t>
+            </w:r>
+            <w:r>
+              <w:rPr>
+                <w:rFonts w:ascii="돋움체" w:eastAsia="돋움체" w:hAnsiTheme="minorHAnsi" w:cs="돋움체"/>
+                <w:color w:val="000000"/>
+                <w:kern w:val="0"/>
+                <w:sz w:val="19"/>
+                <w:szCs w:val="19"/>
+                <w14:ligatures w14:val="standardContextual"/>
+              </w:rPr>
+              <w:t>haracterClass</w:t>
+            </w:r>
+            <w:proofErr w:type="spellEnd"/>
+          </w:p>
+        </w:tc>
+        <w:tc>
+          <w:tcPr>
+            <w:tcW w:w="1465" w:type="dxa"/>
+          </w:tcPr>
+          <w:p>
+            <w:pPr>
+              <w:pStyle w:val="Text2"/>
+              <w:ind w:leftChars="0" w:left="0"/>
+            </w:pPr>
+            <w:r>
+              <w:rPr>
+                <w:rFonts w:hint="eastAsia"/>
+              </w:rPr>
+              <w:t>s</w:t>
+            </w:r>
+            <w:r>
+              <w:t>tring</w:t>
+            </w:r>
+          </w:p>
+        </w:tc>
+        <w:tc>
+          <w:tcPr>
+            <w:tcW w:w="4343" w:type="dxa"/>
+          </w:tcPr>
+          <w:p>
+            <w:pPr>
+              <w:pStyle w:val="Text2"/>
+              <w:ind w:leftChars="0" w:left="0"/>
+            </w:pPr>
+            <w:r>
+              <w:rPr>
+                <w:rFonts w:hint="eastAsia"/>
+              </w:rPr>
+              <w:t>캐릭터</w:t>
+            </w:r>
+            <w:r>
+              <w:rPr>
+                <w:rFonts w:hint="eastAsia"/>
+              </w:rPr>
+              <w:t xml:space="preserve"> </w:t>
+            </w:r>
+            <w:r>
+              <w:rPr>
+                <w:rFonts w:hint="eastAsia"/>
+              </w:rPr>
+              <w:t>직업</w:t>
+            </w:r>
+          </w:p>
+        </w:tc>
+      </w:tr>
+      <w:tr>
+        <w:tc>
+          <w:tcPr>
+            <w:tcW w:w="2924" w:type="dxa"/>
+          </w:tcPr>
+          <w:p>
+            <w:pPr>
+              <w:pStyle w:val="Text2"/>
+              <w:ind w:leftChars="0" w:left="0"/>
+              <w:rPr>
+                <w:rFonts w:ascii="돋움체" w:eastAsia="돋움체" w:hAnsiTheme="minorHAnsi" w:cs="돋움체" w:hint="eastAsia"/>
+                <w:color w:val="000000"/>
+                <w:kern w:val="0"/>
+                <w:sz w:val="19"/>
+                <w:szCs w:val="19"/>
+                <w14:ligatures w14:val="standardContextual"/>
+              </w:rPr>
+            </w:pPr>
+            <w:proofErr w:type="spellStart"/>
+            <w:r>
+              <w:rPr>
+                <w:rFonts w:ascii="돋움체" w:eastAsia="돋움체" w:hAnsiTheme="minorHAnsi" w:cs="돋움체" w:hint="eastAsia"/>
+                <w:color w:val="000000"/>
+                <w:kern w:val="0"/>
+                <w:sz w:val="19"/>
+                <w:szCs w:val="19"/>
+                <w14:ligatures w14:val="standardContextual"/>
+              </w:rPr>
+              <w:t>C</w:t>
+            </w:r>
+            <w:r>
+              <w:rPr>
+                <w:rFonts w:ascii="돋움체" w:eastAsia="돋움체" w:hAnsiTheme="minorHAnsi" w:cs="돋움체"/>
+                <w:color w:val="000000"/>
+                <w:kern w:val="0"/>
+                <w:sz w:val="19"/>
+                <w:szCs w:val="19"/>
+                <w14:ligatures w14:val="standardContextual"/>
+              </w:rPr>
+              <w:t>haracterName</w:t>
+            </w:r>
+            <w:proofErr w:type="spellEnd"/>
+          </w:p>
+        </w:tc>
+        <w:tc>
+          <w:tcPr>
+            <w:tcW w:w="1465" w:type="dxa"/>
+          </w:tcPr>
+          <w:p>
+            <w:pPr>
+              <w:pStyle w:val="Text2"/>
+              <w:ind w:leftChars="0" w:left="0"/>
+              <w:rPr>
+                <w:rFonts w:hint="eastAsia"/>
+              </w:rPr>
+            </w:pPr>
+            <w:r>
+              <w:rPr>
+                <w:rFonts w:hint="eastAsia"/>
+              </w:rPr>
+              <w:t>s</w:t>
+            </w:r>
+            <w:r>
+              <w:t>tring</w:t>
+            </w:r>
+          </w:p>
+        </w:tc>
+        <w:tc>
+          <w:tcPr>
+            <w:tcW w:w="4343" w:type="dxa"/>
+          </w:tcPr>
+          <w:p>
+            <w:pPr>
+              <w:pStyle w:val="Text2"/>
+              <w:ind w:leftChars="0" w:left="0"/>
+              <w:rPr>
+                <w:rFonts w:hint="eastAsia"/>
+              </w:rPr>
+            </w:pPr>
+            <w:r>
+              <w:rPr>
+                <w:rFonts w:hint="eastAsia"/>
+              </w:rPr>
+              <w:t>캐릭터</w:t>
+            </w:r>
+            <w:r>
+              <w:rPr>
+                <w:rFonts w:hint="eastAsia"/>
+              </w:rPr>
+              <w:t xml:space="preserve"> </w:t>
+            </w:r>
+            <w:r>
+              <w:rPr>
+                <w:rFonts w:hint="eastAsia"/>
+              </w:rPr>
+              <w:t>이름</w:t>
+            </w:r>
+          </w:p>
+        </w:tc>
+      </w:tr>
+    </w:tbl>
+    <w:p>
+      <w:pPr>
+        <w:ind w:left="200"/>
+      </w:pPr>
+    </w:p>
+    <w:p>
+      <w:pPr>
+        <w:ind w:left="200"/>
+        <w:rPr>
+          <w:rFonts w:hint="eastAsia"/>
+        </w:rPr>
+      </w:pPr>
+    </w:p>
     <w:p>
       <w:pPr>
         <w:pStyle w:val="TitleLv1"/>
